--- a/Working Sheet.docx
+++ b/Working Sheet.docx
@@ -476,11 +476,12 @@
             <w:tcW w:w="3145" w:type="dxa"/>
           </w:tcPr>
           <w:p>
-            <w:proofErr w:type="spellStart"/>
-            <w:r>
-              <w:t>NelsyGraham</w:t>
-            </w:r>
-            <w:proofErr w:type="spellEnd"/>
+            <w:r>
+              <w:t>Nels</w:t>
+            </w:r>
+            <w:r>
+              <w:t xml:space="preserve">on </w:t>
+            </w:r>
           </w:p>
         </w:tc>
         <w:tc>
